--- a/CS4347Assign3.docx
+++ b/CS4347Assign3.docx
@@ -6,122 +6,141 @@
       <w:r>
         <w:t>Link:</w:t>
       </w:r>
-    </w:p>
-    <w:p>
-      <w:r>
-        <w:t>Architecture:</w:t>
-      </w:r>
-      <w:r>
-        <w:t xml:space="preserve"> Both models use a naïve bayes classifier that</w:t>
-      </w:r>
-      <w:r>
-        <w:t>:</w:t>
-      </w:r>
-    </w:p>
-    <w:p>
-      <w:r>
-        <w:tab/>
-        <w:t>Kerasmain.py: runs 50 times per epoch for 10 epochs</w:t>
-      </w:r>
-    </w:p>
-    <w:p>
-      <w:pPr>
-        <w:ind w:firstLine="720"/>
-      </w:pPr>
-      <w:r>
-        <w:t>Kerasmain101.py:</w:t>
-      </w:r>
-      <w:r>
-        <w:t xml:space="preserve"> runs 100 times for each class used per epoch, so when running 10 classes and 10 epochs, the program runs 1000 times 10 times.</w:t>
-      </w:r>
-    </w:p>
-    <w:p>
-      <w:r>
-        <w:t>Results:</w:t>
-      </w:r>
-    </w:p>
-    <w:p>
-      <w:r>
-        <w:tab/>
-        <w:t>Kerasmain.py:</w:t>
-      </w:r>
-      <w:r>
-        <w:tab/>
-      </w:r>
-    </w:p>
-    <w:p>
-      <w:r>
-        <w:tab/>
-      </w:r>
-      <w:r>
-        <w:tab/>
-        <w:t>Accuracy: .5</w:t>
-      </w:r>
-      <w:r>
-        <w:t>56</w:t>
-      </w:r>
-      <w:r>
-        <w:t>0</w:t>
-      </w:r>
-    </w:p>
-    <w:p>
-      <w:pPr>
-        <w:ind w:firstLine="720"/>
-      </w:pPr>
-      <w:r>
-        <w:t>Kerasmain101.py:</w:t>
-      </w:r>
-    </w:p>
-    <w:p>
-      <w:pPr>
-        <w:ind w:firstLine="720"/>
-      </w:pPr>
-      <w:r>
-        <w:tab/>
-        <w:t xml:space="preserve">Accuracy: </w:t>
-      </w:r>
-      <w:r>
-        <w:t>.</w:t>
-      </w:r>
-      <w:r>
-        <w:t>5114</w:t>
-      </w:r>
-    </w:p>
-    <w:p>
-      <w:r>
-        <w:t>Report:</w:t>
-      </w:r>
-    </w:p>
-    <w:p>
-      <w:r>
-        <w:tab/>
-        <w:t xml:space="preserve">Loss Function: </w:t>
-      </w:r>
-    </w:p>
-    <w:p>
-      <w:r>
-        <w:tab/>
-      </w:r>
-      <w:r>
-        <w:tab/>
-      </w:r>
-      <w:r>
-        <w:t>Categorical Cross entropy for both</w:t>
-      </w:r>
-    </w:p>
-    <w:p>
-      <w:r>
-        <w:tab/>
-      </w:r>
-      <w:r>
-        <w:tab/>
-        <w:t>Kerasmain.py: .6144</w:t>
-      </w:r>
+      <w:r>
+        <w:t xml:space="preserve"> </w:t>
+      </w:r>
+      <w:hyperlink r:id="rId4" w:history="1">
+        <w:r>
+          <w:rPr>
+            <w:rStyle w:val="Hyperlink"/>
+          </w:rPr>
+          <w:t>https://github.com/kth43/CS4347</w:t>
+        </w:r>
+      </w:hyperlink>
       <w:bookmarkStart w:id="0" w:name="_GoBack"/>
       <w:bookmarkEnd w:id="0"/>
     </w:p>
     <w:p>
       <w:r>
+        <w:t>Architecture:</w:t>
+      </w:r>
+      <w:r>
+        <w:t xml:space="preserve"> Both models use a naïve </w:t>
+      </w:r>
+      <w:proofErr w:type="spellStart"/>
+      <w:r>
+        <w:t>bayes</w:t>
+      </w:r>
+      <w:proofErr w:type="spellEnd"/>
+      <w:r>
+        <w:t xml:space="preserve"> classifier that</w:t>
+      </w:r>
+      <w:r>
+        <w:t>:</w:t>
+      </w:r>
+    </w:p>
+    <w:p>
+      <w:r>
+        <w:tab/>
+        <w:t>Kerasmain.py: runs 50 times per epoch for 10 epochs</w:t>
+      </w:r>
+    </w:p>
+    <w:p>
+      <w:pPr>
+        <w:ind w:firstLine="720"/>
+      </w:pPr>
+      <w:r>
+        <w:t>Kerasmain101.py:</w:t>
+      </w:r>
+      <w:r>
+        <w:t xml:space="preserve"> runs 100 times for each class used per epoch, so when running 10 classes and 10 epochs, the program runs 1000 times 10 times.</w:t>
+      </w:r>
+    </w:p>
+    <w:p>
+      <w:r>
+        <w:t>Results:</w:t>
+      </w:r>
+    </w:p>
+    <w:p>
+      <w:r>
+        <w:tab/>
+        <w:t>Kerasmain.py:</w:t>
+      </w:r>
+      <w:r>
+        <w:tab/>
+      </w:r>
+    </w:p>
+    <w:p>
+      <w:r>
+        <w:tab/>
+      </w:r>
+      <w:r>
+        <w:tab/>
+        <w:t>Accuracy: .5</w:t>
+      </w:r>
+      <w:r>
+        <w:t>56</w:t>
+      </w:r>
+      <w:r>
+        <w:t>0</w:t>
+      </w:r>
+    </w:p>
+    <w:p>
+      <w:pPr>
+        <w:ind w:firstLine="720"/>
+      </w:pPr>
+      <w:r>
+        <w:t>Kerasmain101.py:</w:t>
+      </w:r>
+    </w:p>
+    <w:p>
+      <w:pPr>
+        <w:ind w:firstLine="720"/>
+      </w:pPr>
+      <w:r>
+        <w:tab/>
+        <w:t xml:space="preserve">Accuracy: </w:t>
+      </w:r>
+      <w:r>
+        <w:t>.</w:t>
+      </w:r>
+      <w:r>
+        <w:t>5114</w:t>
+      </w:r>
+    </w:p>
+    <w:p>
+      <w:r>
+        <w:t>Report:</w:t>
+      </w:r>
+    </w:p>
+    <w:p>
+      <w:r>
+        <w:tab/>
+        <w:t xml:space="preserve">Loss Function: </w:t>
+      </w:r>
+    </w:p>
+    <w:p>
+      <w:r>
+        <w:tab/>
+      </w:r>
+      <w:r>
+        <w:tab/>
+      </w:r>
+      <w:r>
+        <w:t>Categorical Cross entropy for both</w:t>
+      </w:r>
+    </w:p>
+    <w:p>
+      <w:r>
+        <w:tab/>
+      </w:r>
+      <w:r>
+        <w:tab/>
+        <w:t>Kerasmain.py: .6144</w:t>
+      </w:r>
+    </w:p>
+    <w:p>
+      <w:r>
         <w:tab/>
       </w:r>
       <w:r>
@@ -157,8 +176,21 @@
         <w:ind w:left="720" w:firstLine="720"/>
       </w:pPr>
       <w:r>
-        <w:t>Kerasmain.py: Using keras RMSprop</w:t>
-      </w:r>
+        <w:t xml:space="preserve">Kerasmain.py: Using </w:t>
+      </w:r>
+      <w:proofErr w:type="spellStart"/>
+      <w:r>
+        <w:t>keras</w:t>
+      </w:r>
+      <w:proofErr w:type="spellEnd"/>
+      <w:r>
+        <w:t xml:space="preserve"> </w:t>
+      </w:r>
+      <w:proofErr w:type="spellStart"/>
+      <w:r>
+        <w:t>RMSprop</w:t>
+      </w:r>
+      <w:proofErr w:type="spellEnd"/>
       <w:r>
         <w:t xml:space="preserve"> with learning rate of .0001 and 1e-6 decay</w:t>
       </w:r>
@@ -170,8 +202,21 @@
       <w:r>
         <w:t xml:space="preserve">Kerasmain101.py: Using </w:t>
       </w:r>
-      <w:r>
-        <w:t>keras RMSprop with learning rate of .0001 and 1e-6 decay</w:t>
+      <w:proofErr w:type="spellStart"/>
+      <w:r>
+        <w:t>keras</w:t>
+      </w:r>
+      <w:proofErr w:type="spellEnd"/>
+      <w:r>
+        <w:t xml:space="preserve"> </w:t>
+      </w:r>
+      <w:proofErr w:type="spellStart"/>
+      <w:r>
+        <w:t>RMSprop</w:t>
+      </w:r>
+      <w:proofErr w:type="spellEnd"/>
+      <w:r>
+        <w:t xml:space="preserve"> with learning rate of .0001 and 1e-6 decay</w:t>
       </w:r>
     </w:p>
     <w:p>
@@ -256,7 +301,15 @@
     <w:p>
       <w:r>
         <w:tab/>
-        <w:t>Data Dimension HxW:</w:t>
+        <w:t xml:space="preserve">Data Dimension </w:t>
+      </w:r>
+      <w:proofErr w:type="spellStart"/>
+      <w:r>
+        <w:t>HxW</w:t>
+      </w:r>
+      <w:proofErr w:type="spellEnd"/>
+      <w:r>
+        <w:t>:</w:t>
       </w:r>
     </w:p>
     <w:p>
@@ -716,6 +769,18 @@
     <w:semiHidden/>
     <w:unhideWhenUsed/>
   </w:style>
+  <w:style w:type="character" w:styleId="Hyperlink">
+    <w:name w:val="Hyperlink"/>
+    <w:basedOn w:val="DefaultParagraphFont"/>
+    <w:uiPriority w:val="99"/>
+    <w:semiHidden/>
+    <w:unhideWhenUsed/>
+    <w:rsid w:val="00A5519F"/>
+    <w:rPr>
+      <w:color w:val="0000FF"/>
+      <w:u w:val="single"/>
+    </w:rPr>
+  </w:style>
 </w:styles>
 </file>
 
